--- a/src/main/resources/TopicTemplate.docx
+++ b/src/main/resources/TopicTemplate.docx
@@ -33,6 +33,7 @@
       <w:tblPr>
         <w:tblStyle w:val="a3"/>
         <w:tblW w:w="0" w:type="auto"/>
+        <w:tblLayout w:type="fixed"/>
         <w:tblLook w:val="04A0"/>
       </w:tblPr>
       <w:tblGrid>
@@ -51,20 +52,8 @@
           <w:tcPr>
             <w:tcW w:w="965" w:type="dxa"/>
             <w:vMerge w:val="restart"/>
-          </w:tcPr>
-          <w:p>
-            <w:pPr>
-              <w:jc w:val="center"/>
-              <w:rPr>
-                <w:rFonts w:ascii="Arial" w:hAnsi="Arial" w:cs="Arial" w:hint="eastAsia"/>
-                <w:b/>
-                <w:color w:val="000000"/>
-                <w:sz w:val="18"/>
-                <w:szCs w:val="18"/>
-                <w:shd w:val="clear" w:color="auto" w:fill="FFFFFF"/>
-              </w:rPr>
-            </w:pPr>
-          </w:p>
+            <w:vAlign w:val="center"/>
+          </w:tcPr>
           <w:p>
             <w:pPr>
               <w:jc w:val="center"/>
@@ -90,6 +79,7 @@
         <w:tc>
           <w:tcPr>
             <w:tcW w:w="1020" w:type="dxa"/>
+            <w:vAlign w:val="center"/>
           </w:tcPr>
           <w:p>
             <w:pPr>
@@ -120,6 +110,7 @@
           <w:tcPr>
             <w:tcW w:w="3828" w:type="dxa"/>
             <w:gridSpan w:val="5"/>
+            <w:vAlign w:val="center"/>
           </w:tcPr>
           <w:p>
             <w:pPr>
@@ -135,6 +126,7 @@
         <w:tc>
           <w:tcPr>
             <w:tcW w:w="1134" w:type="dxa"/>
+            <w:vAlign w:val="center"/>
           </w:tcPr>
           <w:p>
             <w:pPr>
@@ -161,6 +153,7 @@
         <w:tc>
           <w:tcPr>
             <w:tcW w:w="1136" w:type="dxa"/>
+            <w:vAlign w:val="center"/>
           </w:tcPr>
           <w:p>
             <w:pPr>
@@ -179,6 +172,7 @@
           <w:tcPr>
             <w:tcW w:w="965" w:type="dxa"/>
             <w:vMerge/>
+            <w:vAlign w:val="center"/>
           </w:tcPr>
           <w:p>
             <w:pPr>
@@ -194,6 +188,7 @@
         <w:tc>
           <w:tcPr>
             <w:tcW w:w="1020" w:type="dxa"/>
+            <w:vAlign w:val="center"/>
           </w:tcPr>
           <w:p>
             <w:pPr>
@@ -221,6 +216,7 @@
           <w:tcPr>
             <w:tcW w:w="6098" w:type="dxa"/>
             <w:gridSpan w:val="7"/>
+            <w:vAlign w:val="center"/>
           </w:tcPr>
           <w:p>
             <w:pPr>
@@ -239,6 +235,7 @@
           <w:tcPr>
             <w:tcW w:w="965" w:type="dxa"/>
             <w:vMerge/>
+            <w:vAlign w:val="center"/>
           </w:tcPr>
           <w:p>
             <w:pPr>
@@ -254,6 +251,7 @@
         <w:tc>
           <w:tcPr>
             <w:tcW w:w="1020" w:type="dxa"/>
+            <w:vAlign w:val="center"/>
           </w:tcPr>
           <w:p>
             <w:pPr>
@@ -280,6 +278,7 @@
         <w:tc>
           <w:tcPr>
             <w:tcW w:w="709" w:type="dxa"/>
+            <w:vAlign w:val="center"/>
           </w:tcPr>
           <w:p>
             <w:pPr>
@@ -295,6 +294,7 @@
         <w:tc>
           <w:tcPr>
             <w:tcW w:w="610" w:type="dxa"/>
+            <w:vAlign w:val="center"/>
           </w:tcPr>
           <w:p>
             <w:pPr>
@@ -324,6 +324,7 @@
         <w:tc>
           <w:tcPr>
             <w:tcW w:w="949" w:type="dxa"/>
+            <w:vAlign w:val="center"/>
           </w:tcPr>
           <w:p>
             <w:pPr>
@@ -339,6 +340,7 @@
         <w:tc>
           <w:tcPr>
             <w:tcW w:w="971" w:type="dxa"/>
+            <w:vAlign w:val="center"/>
           </w:tcPr>
           <w:p>
             <w:pPr>
@@ -365,6 +367,7 @@
         <w:tc>
           <w:tcPr>
             <w:tcW w:w="589" w:type="dxa"/>
+            <w:vAlign w:val="center"/>
           </w:tcPr>
           <w:p>
             <w:pPr>
@@ -380,6 +383,7 @@
         <w:tc>
           <w:tcPr>
             <w:tcW w:w="1134" w:type="dxa"/>
+            <w:vAlign w:val="center"/>
           </w:tcPr>
           <w:p>
             <w:pPr>
@@ -406,6 +410,7 @@
         <w:tc>
           <w:tcPr>
             <w:tcW w:w="1136" w:type="dxa"/>
+            <w:vAlign w:val="center"/>
           </w:tcPr>
           <w:p>
             <w:pPr>
@@ -424,6 +429,7 @@
           <w:tcPr>
             <w:tcW w:w="965" w:type="dxa"/>
             <w:vMerge/>
+            <w:vAlign w:val="center"/>
           </w:tcPr>
           <w:p>
             <w:pPr>
@@ -439,6 +445,7 @@
         <w:tc>
           <w:tcPr>
             <w:tcW w:w="1020" w:type="dxa"/>
+            <w:vAlign w:val="center"/>
           </w:tcPr>
           <w:p>
             <w:pPr>
@@ -466,6 +473,7 @@
           <w:tcPr>
             <w:tcW w:w="3828" w:type="dxa"/>
             <w:gridSpan w:val="5"/>
+            <w:vAlign w:val="center"/>
           </w:tcPr>
           <w:p>
             <w:pPr>
@@ -481,6 +489,7 @@
         <w:tc>
           <w:tcPr>
             <w:tcW w:w="1134" w:type="dxa"/>
+            <w:vAlign w:val="center"/>
           </w:tcPr>
           <w:p>
             <w:pPr>
@@ -505,6 +514,7 @@
         <w:tc>
           <w:tcPr>
             <w:tcW w:w="1136" w:type="dxa"/>
+            <w:vAlign w:val="center"/>
           </w:tcPr>
           <w:p>
             <w:pPr>
@@ -523,20 +533,8 @@
           <w:tcPr>
             <w:tcW w:w="965" w:type="dxa"/>
             <w:vMerge w:val="restart"/>
-          </w:tcPr>
-          <w:p>
-            <w:pPr>
-              <w:jc w:val="center"/>
-              <w:rPr>
-                <w:rFonts w:ascii="Arial" w:hAnsi="Arial" w:cs="Arial" w:hint="eastAsia"/>
-                <w:b/>
-                <w:color w:val="000000"/>
-                <w:sz w:val="18"/>
-                <w:szCs w:val="18"/>
-                <w:shd w:val="clear" w:color="auto" w:fill="FFFFFF"/>
-              </w:rPr>
-            </w:pPr>
-          </w:p>
+            <w:vAlign w:val="center"/>
+          </w:tcPr>
           <w:p>
             <w:pPr>
               <w:jc w:val="center"/>
@@ -562,6 +560,7 @@
         <w:tc>
           <w:tcPr>
             <w:tcW w:w="1020" w:type="dxa"/>
+            <w:vAlign w:val="center"/>
           </w:tcPr>
           <w:p>
             <w:pPr>
@@ -592,6 +591,7 @@
           <w:tcPr>
             <w:tcW w:w="3828" w:type="dxa"/>
             <w:gridSpan w:val="5"/>
+            <w:vAlign w:val="center"/>
           </w:tcPr>
           <w:p>
             <w:pPr>
@@ -610,6 +610,7 @@
         <w:tc>
           <w:tcPr>
             <w:tcW w:w="1134" w:type="dxa"/>
+            <w:vAlign w:val="center"/>
           </w:tcPr>
           <w:p>
             <w:pPr>
@@ -661,6 +662,7 @@
         <w:tc>
           <w:tcPr>
             <w:tcW w:w="1136" w:type="dxa"/>
+            <w:vAlign w:val="center"/>
           </w:tcPr>
           <w:p>
             <w:pPr>
@@ -682,6 +684,7 @@
           <w:tcPr>
             <w:tcW w:w="965" w:type="dxa"/>
             <w:vMerge/>
+            <w:vAlign w:val="center"/>
           </w:tcPr>
           <w:p>
             <w:pPr>
@@ -697,6 +700,7 @@
         <w:tc>
           <w:tcPr>
             <w:tcW w:w="1020" w:type="dxa"/>
+            <w:vAlign w:val="center"/>
           </w:tcPr>
           <w:p>
             <w:pPr>
@@ -727,6 +731,7 @@
           <w:tcPr>
             <w:tcW w:w="2268" w:type="dxa"/>
             <w:gridSpan w:val="3"/>
+            <w:vAlign w:val="center"/>
           </w:tcPr>
           <w:p>
             <w:pPr>
@@ -745,6 +750,7 @@
         <w:tc>
           <w:tcPr>
             <w:tcW w:w="971" w:type="dxa"/>
+            <w:vAlign w:val="center"/>
           </w:tcPr>
           <w:p>
             <w:pPr>
@@ -774,6 +780,7 @@
         <w:tc>
           <w:tcPr>
             <w:tcW w:w="589" w:type="dxa"/>
+            <w:vAlign w:val="center"/>
           </w:tcPr>
           <w:p>
             <w:pPr>
@@ -792,6 +799,7 @@
         <w:tc>
           <w:tcPr>
             <w:tcW w:w="1134" w:type="dxa"/>
+            <w:vAlign w:val="center"/>
           </w:tcPr>
           <w:p>
             <w:pPr>
@@ -821,6 +829,7 @@
         <w:tc>
           <w:tcPr>
             <w:tcW w:w="1136" w:type="dxa"/>
+            <w:vAlign w:val="center"/>
           </w:tcPr>
           <w:p>
             <w:pPr>
@@ -842,23 +851,8 @@
           <w:tcPr>
             <w:tcW w:w="965" w:type="dxa"/>
             <w:vMerge w:val="restart"/>
-          </w:tcPr>
-          <w:p>
-            <w:pPr>
-              <w:pStyle w:val="HTML"/>
-              <w:shd w:val="clear" w:color="auto" w:fill="FFFFFF"/>
-              <w:jc w:val="center"/>
-              <w:rPr>
-                <w:rFonts w:ascii="Arial" w:eastAsiaTheme="minorEastAsia" w:hAnsi="Arial" w:cs="Arial" w:hint="eastAsia"/>
-                <w:b/>
-                <w:color w:val="000000"/>
-                <w:kern w:val="2"/>
-                <w:sz w:val="18"/>
-                <w:szCs w:val="18"/>
-                <w:shd w:val="clear" w:color="auto" w:fill="FFFFFF"/>
-              </w:rPr>
-            </w:pPr>
-          </w:p>
+            <w:vAlign w:val="center"/>
+          </w:tcPr>
           <w:p>
             <w:pPr>
               <w:pStyle w:val="HTML"/>
@@ -891,6 +885,7 @@
         <w:tc>
           <w:tcPr>
             <w:tcW w:w="1020" w:type="dxa"/>
+            <w:vAlign w:val="center"/>
           </w:tcPr>
           <w:p>
             <w:pPr>
@@ -925,6 +920,7 @@
           <w:tcPr>
             <w:tcW w:w="6098" w:type="dxa"/>
             <w:gridSpan w:val="7"/>
+            <w:vAlign w:val="center"/>
           </w:tcPr>
           <w:p>
             <w:pPr>
@@ -946,6 +942,7 @@
           <w:tcPr>
             <w:tcW w:w="965" w:type="dxa"/>
             <w:vMerge/>
+            <w:vAlign w:val="center"/>
           </w:tcPr>
           <w:p>
             <w:pPr>
@@ -964,6 +961,7 @@
         <w:tc>
           <w:tcPr>
             <w:tcW w:w="1020" w:type="dxa"/>
+            <w:vAlign w:val="center"/>
           </w:tcPr>
           <w:p>
             <w:pPr>
@@ -997,6 +995,7 @@
         <w:tc>
           <w:tcPr>
             <w:tcW w:w="709" w:type="dxa"/>
+            <w:vAlign w:val="center"/>
           </w:tcPr>
           <w:p>
             <w:pPr>
@@ -1015,6 +1014,7 @@
         <w:tc>
           <w:tcPr>
             <w:tcW w:w="610" w:type="dxa"/>
+            <w:vAlign w:val="center"/>
           </w:tcPr>
           <w:p>
             <w:pPr>
@@ -1048,6 +1048,7 @@
         <w:tc>
           <w:tcPr>
             <w:tcW w:w="949" w:type="dxa"/>
+            <w:vAlign w:val="center"/>
           </w:tcPr>
           <w:p>
             <w:pPr>
@@ -1066,6 +1067,7 @@
         <w:tc>
           <w:tcPr>
             <w:tcW w:w="971" w:type="dxa"/>
+            <w:vAlign w:val="center"/>
           </w:tcPr>
           <w:p>
             <w:pPr>
@@ -1099,6 +1101,7 @@
         <w:tc>
           <w:tcPr>
             <w:tcW w:w="589" w:type="dxa"/>
+            <w:vAlign w:val="center"/>
           </w:tcPr>
           <w:p>
             <w:pPr>
@@ -1117,6 +1120,7 @@
         <w:tc>
           <w:tcPr>
             <w:tcW w:w="1134" w:type="dxa"/>
+            <w:vAlign w:val="center"/>
           </w:tcPr>
           <w:p>
             <w:pPr>
@@ -1150,6 +1154,7 @@
         <w:tc>
           <w:tcPr>
             <w:tcW w:w="1136" w:type="dxa"/>
+            <w:vAlign w:val="center"/>
           </w:tcPr>
           <w:p>
             <w:pPr>
@@ -1171,55 +1176,8 @@
           <w:tcPr>
             <w:tcW w:w="965" w:type="dxa"/>
             <w:vMerge w:val="restart"/>
-          </w:tcPr>
-          <w:p>
-            <w:pPr>
-              <w:pStyle w:val="HTML"/>
-              <w:shd w:val="clear" w:color="auto" w:fill="FFFFFF"/>
-              <w:jc w:val="center"/>
-              <w:rPr>
-                <w:rFonts w:ascii="Arial" w:eastAsiaTheme="minorEastAsia" w:hAnsi="Arial" w:cs="Arial" w:hint="eastAsia"/>
-                <w:b/>
-                <w:color w:val="000000"/>
-                <w:kern w:val="2"/>
-                <w:sz w:val="18"/>
-                <w:szCs w:val="18"/>
-                <w:shd w:val="clear" w:color="auto" w:fill="FFFFFF"/>
-              </w:rPr>
-            </w:pPr>
-          </w:p>
-          <w:p>
-            <w:pPr>
-              <w:pStyle w:val="HTML"/>
-              <w:shd w:val="clear" w:color="auto" w:fill="FFFFFF"/>
-              <w:jc w:val="center"/>
-              <w:rPr>
-                <w:rFonts w:ascii="Arial" w:eastAsiaTheme="minorEastAsia" w:hAnsi="Arial" w:cs="Arial" w:hint="eastAsia"/>
-                <w:b/>
-                <w:color w:val="000000"/>
-                <w:kern w:val="2"/>
-                <w:sz w:val="18"/>
-                <w:szCs w:val="18"/>
-                <w:shd w:val="clear" w:color="auto" w:fill="FFFFFF"/>
-              </w:rPr>
-            </w:pPr>
-          </w:p>
-          <w:p>
-            <w:pPr>
-              <w:pStyle w:val="HTML"/>
-              <w:shd w:val="clear" w:color="auto" w:fill="FFFFFF"/>
-              <w:jc w:val="center"/>
-              <w:rPr>
-                <w:rFonts w:ascii="Arial" w:eastAsiaTheme="minorEastAsia" w:hAnsi="Arial" w:cs="Arial" w:hint="eastAsia"/>
-                <w:b/>
-                <w:color w:val="000000"/>
-                <w:kern w:val="2"/>
-                <w:sz w:val="18"/>
-                <w:szCs w:val="18"/>
-                <w:shd w:val="clear" w:color="auto" w:fill="FFFFFF"/>
-              </w:rPr>
-            </w:pPr>
-          </w:p>
+            <w:vAlign w:val="center"/>
+          </w:tcPr>
           <w:p>
             <w:pPr>
               <w:pStyle w:val="HTML"/>
@@ -1300,6 +1258,7 @@
         <w:tc>
           <w:tcPr>
             <w:tcW w:w="1020" w:type="dxa"/>
+            <w:vAlign w:val="center"/>
           </w:tcPr>
           <w:p>
             <w:pPr>
@@ -1333,6 +1292,7 @@
         <w:tc>
           <w:tcPr>
             <w:tcW w:w="709" w:type="dxa"/>
+            <w:vAlign w:val="center"/>
           </w:tcPr>
           <w:p>
             <w:pPr>
@@ -1354,6 +1314,7 @@
         <w:tc>
           <w:tcPr>
             <w:tcW w:w="610" w:type="dxa"/>
+            <w:vAlign w:val="center"/>
           </w:tcPr>
           <w:p>
             <w:pPr>
@@ -1387,6 +1348,7 @@
         <w:tc>
           <w:tcPr>
             <w:tcW w:w="949" w:type="dxa"/>
+            <w:vAlign w:val="center"/>
           </w:tcPr>
           <w:p>
             <w:pPr>
@@ -1408,6 +1370,7 @@
         <w:tc>
           <w:tcPr>
             <w:tcW w:w="971" w:type="dxa"/>
+            <w:vAlign w:val="center"/>
           </w:tcPr>
           <w:p>
             <w:pPr>
@@ -1441,6 +1404,7 @@
         <w:tc>
           <w:tcPr>
             <w:tcW w:w="589" w:type="dxa"/>
+            <w:vAlign w:val="center"/>
           </w:tcPr>
           <w:p>
             <w:pPr>
@@ -1462,6 +1426,7 @@
         <w:tc>
           <w:tcPr>
             <w:tcW w:w="1134" w:type="dxa"/>
+            <w:vAlign w:val="center"/>
           </w:tcPr>
           <w:p>
             <w:pPr>
@@ -1495,6 +1460,7 @@
         <w:tc>
           <w:tcPr>
             <w:tcW w:w="1136" w:type="dxa"/>
+            <w:vAlign w:val="center"/>
           </w:tcPr>
           <w:p>
             <w:pPr>
@@ -1519,6 +1485,7 @@
           <w:tcPr>
             <w:tcW w:w="965" w:type="dxa"/>
             <w:vMerge/>
+            <w:vAlign w:val="center"/>
           </w:tcPr>
           <w:p>
             <w:pPr>
@@ -1540,6 +1507,7 @@
         <w:tc>
           <w:tcPr>
             <w:tcW w:w="1020" w:type="dxa"/>
+            <w:vAlign w:val="center"/>
           </w:tcPr>
           <w:p>
             <w:pPr>
@@ -1574,6 +1542,7 @@
           <w:tcPr>
             <w:tcW w:w="3828" w:type="dxa"/>
             <w:gridSpan w:val="5"/>
+            <w:vAlign w:val="center"/>
           </w:tcPr>
           <w:p>
             <w:pPr>
@@ -1595,6 +1564,7 @@
         <w:tc>
           <w:tcPr>
             <w:tcW w:w="1134" w:type="dxa"/>
+            <w:vAlign w:val="center"/>
           </w:tcPr>
           <w:p>
             <w:pPr>
@@ -1628,6 +1598,7 @@
         <w:tc>
           <w:tcPr>
             <w:tcW w:w="1136" w:type="dxa"/>
+            <w:vAlign w:val="center"/>
           </w:tcPr>
           <w:p>
             <w:pPr>
@@ -1652,6 +1623,7 @@
           <w:tcPr>
             <w:tcW w:w="965" w:type="dxa"/>
             <w:vMerge/>
+            <w:vAlign w:val="center"/>
           </w:tcPr>
           <w:p>
             <w:pPr>
@@ -1673,6 +1645,7 @@
         <w:tc>
           <w:tcPr>
             <w:tcW w:w="1020" w:type="dxa"/>
+            <w:vAlign w:val="center"/>
           </w:tcPr>
           <w:p>
             <w:pPr>
@@ -1707,6 +1680,7 @@
           <w:tcPr>
             <w:tcW w:w="3828" w:type="dxa"/>
             <w:gridSpan w:val="5"/>
+            <w:vAlign w:val="center"/>
           </w:tcPr>
           <w:p>
             <w:pPr>
@@ -1728,6 +1702,7 @@
         <w:tc>
           <w:tcPr>
             <w:tcW w:w="1134" w:type="dxa"/>
+            <w:vAlign w:val="center"/>
           </w:tcPr>
           <w:p>
             <w:pPr>
@@ -1761,6 +1736,7 @@
         <w:tc>
           <w:tcPr>
             <w:tcW w:w="1136" w:type="dxa"/>
+            <w:vAlign w:val="center"/>
           </w:tcPr>
           <w:p>
             <w:pPr>
@@ -1785,6 +1761,7 @@
           <w:tcPr>
             <w:tcW w:w="965" w:type="dxa"/>
             <w:vMerge/>
+            <w:vAlign w:val="center"/>
           </w:tcPr>
           <w:p>
             <w:pPr>
@@ -1806,6 +1783,7 @@
         <w:tc>
           <w:tcPr>
             <w:tcW w:w="1020" w:type="dxa"/>
+            <w:vAlign w:val="center"/>
           </w:tcPr>
           <w:p>
             <w:pPr>
@@ -1840,6 +1818,7 @@
           <w:tcPr>
             <w:tcW w:w="2268" w:type="dxa"/>
             <w:gridSpan w:val="3"/>
+            <w:vAlign w:val="center"/>
           </w:tcPr>
           <w:p>
             <w:pPr>
@@ -1861,6 +1840,7 @@
         <w:tc>
           <w:tcPr>
             <w:tcW w:w="971" w:type="dxa"/>
+            <w:vAlign w:val="center"/>
           </w:tcPr>
           <w:p>
             <w:pPr>
@@ -1894,6 +1874,7 @@
         <w:tc>
           <w:tcPr>
             <w:tcW w:w="589" w:type="dxa"/>
+            <w:vAlign w:val="center"/>
           </w:tcPr>
           <w:p>
             <w:pPr>
@@ -1915,6 +1896,7 @@
         <w:tc>
           <w:tcPr>
             <w:tcW w:w="1134" w:type="dxa"/>
+            <w:vAlign w:val="center"/>
           </w:tcPr>
           <w:p>
             <w:pPr>
@@ -1948,6 +1930,7 @@
         <w:tc>
           <w:tcPr>
             <w:tcW w:w="1136" w:type="dxa"/>
+            <w:vAlign w:val="center"/>
           </w:tcPr>
           <w:p>
             <w:pPr>
@@ -1972,6 +1955,7 @@
           <w:tcPr>
             <w:tcW w:w="965" w:type="dxa"/>
             <w:vMerge/>
+            <w:vAlign w:val="center"/>
           </w:tcPr>
           <w:p>
             <w:pPr>
@@ -1993,6 +1977,7 @@
         <w:tc>
           <w:tcPr>
             <w:tcW w:w="1020" w:type="dxa"/>
+            <w:vAlign w:val="center"/>
           </w:tcPr>
           <w:p>
             <w:pPr>
@@ -2027,6 +2012,7 @@
           <w:tcPr>
             <w:tcW w:w="6098" w:type="dxa"/>
             <w:gridSpan w:val="7"/>
+            <w:vAlign w:val="center"/>
           </w:tcPr>
           <w:p>
             <w:pPr>
@@ -2051,6 +2037,7 @@
           <w:tcPr>
             <w:tcW w:w="965" w:type="dxa"/>
             <w:vMerge/>
+            <w:vAlign w:val="center"/>
           </w:tcPr>
           <w:p>
             <w:pPr>
@@ -2072,6 +2059,7 @@
         <w:tc>
           <w:tcPr>
             <w:tcW w:w="1020" w:type="dxa"/>
+            <w:vAlign w:val="center"/>
           </w:tcPr>
           <w:p>
             <w:pPr>
@@ -2106,6 +2094,7 @@
           <w:tcPr>
             <w:tcW w:w="6098" w:type="dxa"/>
             <w:gridSpan w:val="7"/>
+            <w:vAlign w:val="center"/>
           </w:tcPr>
           <w:p>
             <w:pPr>
@@ -2130,6 +2119,7 @@
           <w:tcPr>
             <w:tcW w:w="965" w:type="dxa"/>
             <w:vMerge w:val="restart"/>
+            <w:vAlign w:val="center"/>
           </w:tcPr>
           <w:p>
             <w:pPr>
@@ -2163,6 +2153,7 @@
         <w:tc>
           <w:tcPr>
             <w:tcW w:w="1020" w:type="dxa"/>
+            <w:vAlign w:val="center"/>
           </w:tcPr>
           <w:p>
             <w:pPr>
@@ -2196,6 +2187,7 @@
         <w:tc>
           <w:tcPr>
             <w:tcW w:w="709" w:type="dxa"/>
+            <w:vAlign w:val="center"/>
           </w:tcPr>
           <w:p>
             <w:pPr>
@@ -2229,6 +2221,7 @@
         <w:tc>
           <w:tcPr>
             <w:tcW w:w="610" w:type="dxa"/>
+            <w:vAlign w:val="center"/>
           </w:tcPr>
           <w:p>
             <w:pPr>
@@ -2263,6 +2256,7 @@
           <w:tcPr>
             <w:tcW w:w="1920" w:type="dxa"/>
             <w:gridSpan w:val="2"/>
+            <w:vAlign w:val="center"/>
           </w:tcPr>
           <w:p>
             <w:pPr>
@@ -2296,6 +2290,7 @@
         <w:tc>
           <w:tcPr>
             <w:tcW w:w="589" w:type="dxa"/>
+            <w:vAlign w:val="center"/>
           </w:tcPr>
           <w:p>
             <w:pPr>
@@ -2329,6 +2324,7 @@
         <w:tc>
           <w:tcPr>
             <w:tcW w:w="1134" w:type="dxa"/>
+            <w:vAlign w:val="center"/>
           </w:tcPr>
           <w:p>
             <w:pPr>
@@ -2362,6 +2358,7 @@
         <w:tc>
           <w:tcPr>
             <w:tcW w:w="1136" w:type="dxa"/>
+            <w:vAlign w:val="center"/>
           </w:tcPr>
           <w:p>
             <w:pPr>
@@ -2398,6 +2395,7 @@
           <w:tcPr>
             <w:tcW w:w="965" w:type="dxa"/>
             <w:vMerge/>
+            <w:vAlign w:val="center"/>
           </w:tcPr>
           <w:p>
             <w:pPr>
@@ -2419,6 +2417,7 @@
         <w:tc>
           <w:tcPr>
             <w:tcW w:w="1020" w:type="dxa"/>
+            <w:vAlign w:val="center"/>
           </w:tcPr>
           <w:p>
             <w:pPr>
@@ -2440,6 +2439,7 @@
         <w:tc>
           <w:tcPr>
             <w:tcW w:w="709" w:type="dxa"/>
+            <w:vAlign w:val="center"/>
           </w:tcPr>
           <w:p>
             <w:pPr>
@@ -2461,6 +2461,7 @@
         <w:tc>
           <w:tcPr>
             <w:tcW w:w="610" w:type="dxa"/>
+            <w:vAlign w:val="center"/>
           </w:tcPr>
           <w:p>
             <w:pPr>
@@ -2483,6 +2484,7 @@
           <w:tcPr>
             <w:tcW w:w="1920" w:type="dxa"/>
             <w:gridSpan w:val="2"/>
+            <w:vAlign w:val="center"/>
           </w:tcPr>
           <w:p>
             <w:pPr>
@@ -2504,6 +2506,7 @@
         <w:tc>
           <w:tcPr>
             <w:tcW w:w="589" w:type="dxa"/>
+            <w:vAlign w:val="center"/>
           </w:tcPr>
           <w:p>
             <w:pPr>
@@ -2525,6 +2528,7 @@
         <w:tc>
           <w:tcPr>
             <w:tcW w:w="1134" w:type="dxa"/>
+            <w:vAlign w:val="center"/>
           </w:tcPr>
           <w:p>
             <w:pPr>
@@ -2546,6 +2550,7 @@
         <w:tc>
           <w:tcPr>
             <w:tcW w:w="1136" w:type="dxa"/>
+            <w:vAlign w:val="center"/>
           </w:tcPr>
           <w:p>
             <w:pPr>
@@ -2570,54 +2575,8 @@
           <w:tcPr>
             <w:tcW w:w="965" w:type="dxa"/>
             <w:vMerge w:val="restart"/>
-          </w:tcPr>
-          <w:p>
-            <w:pPr>
-              <w:pStyle w:val="HTML"/>
-              <w:shd w:val="clear" w:color="auto" w:fill="FFFFFF"/>
-              <w:jc w:val="center"/>
-              <w:rPr>
-                <w:rFonts w:ascii="Arial" w:eastAsiaTheme="minorEastAsia" w:hAnsi="Arial" w:cs="Arial" w:hint="eastAsia"/>
-                <w:b/>
-                <w:color w:val="000000"/>
-                <w:kern w:val="2"/>
-                <w:sz w:val="18"/>
-                <w:szCs w:val="18"/>
-                <w:shd w:val="clear" w:color="auto" w:fill="FFFFFF"/>
-              </w:rPr>
-            </w:pPr>
-          </w:p>
-          <w:p>
-            <w:pPr>
-              <w:pStyle w:val="HTML"/>
-              <w:shd w:val="clear" w:color="auto" w:fill="FFFFFF"/>
-              <w:jc w:val="center"/>
-              <w:rPr>
-                <w:rFonts w:ascii="Arial" w:eastAsiaTheme="minorEastAsia" w:hAnsi="Arial" w:cs="Arial" w:hint="eastAsia"/>
-                <w:b/>
-                <w:color w:val="000000"/>
-                <w:kern w:val="2"/>
-                <w:sz w:val="18"/>
-                <w:szCs w:val="18"/>
-                <w:shd w:val="clear" w:color="auto" w:fill="FFFFFF"/>
-              </w:rPr>
-            </w:pPr>
-          </w:p>
-          <w:p>
-            <w:pPr>
-              <w:pStyle w:val="HTML"/>
-              <w:shd w:val="clear" w:color="auto" w:fill="FFFFFF"/>
-              <w:rPr>
-                <w:rFonts w:ascii="Arial" w:eastAsiaTheme="minorEastAsia" w:hAnsi="Arial" w:cs="Arial" w:hint="eastAsia"/>
-                <w:b/>
-                <w:color w:val="000000"/>
-                <w:kern w:val="2"/>
-                <w:sz w:val="18"/>
-                <w:szCs w:val="18"/>
-                <w:shd w:val="clear" w:color="auto" w:fill="FFFFFF"/>
-              </w:rPr>
-            </w:pPr>
-          </w:p>
+            <w:vAlign w:val="center"/>
+          </w:tcPr>
           <w:p>
             <w:pPr>
               <w:pStyle w:val="HTML"/>
@@ -2650,6 +2609,7 @@
         <w:tc>
           <w:tcPr>
             <w:tcW w:w="1020" w:type="dxa"/>
+            <w:vAlign w:val="center"/>
           </w:tcPr>
           <w:p>
             <w:pPr>
@@ -2684,6 +2644,7 @@
           <w:tcPr>
             <w:tcW w:w="2268" w:type="dxa"/>
             <w:gridSpan w:val="3"/>
+            <w:vAlign w:val="center"/>
           </w:tcPr>
           <w:p>
             <w:pPr>
@@ -2705,6 +2666,7 @@
         <w:tc>
           <w:tcPr>
             <w:tcW w:w="971" w:type="dxa"/>
+            <w:vAlign w:val="center"/>
           </w:tcPr>
           <w:p>
             <w:pPr>
@@ -2739,6 +2701,7 @@
           <w:tcPr>
             <w:tcW w:w="2859" w:type="dxa"/>
             <w:gridSpan w:val="3"/>
+            <w:vAlign w:val="center"/>
           </w:tcPr>
           <w:p>
             <w:pPr>
@@ -2763,6 +2726,7 @@
           <w:tcPr>
             <w:tcW w:w="965" w:type="dxa"/>
             <w:vMerge/>
+            <w:vAlign w:val="center"/>
           </w:tcPr>
           <w:p>
             <w:pPr>
@@ -2784,6 +2748,7 @@
         <w:tc>
           <w:tcPr>
             <w:tcW w:w="1020" w:type="dxa"/>
+            <w:vAlign w:val="center"/>
           </w:tcPr>
           <w:p>
             <w:pPr>
@@ -2818,6 +2783,7 @@
           <w:tcPr>
             <w:tcW w:w="2268" w:type="dxa"/>
             <w:gridSpan w:val="3"/>
+            <w:vAlign w:val="center"/>
           </w:tcPr>
           <w:p>
             <w:pPr>
@@ -2839,6 +2805,7 @@
         <w:tc>
           <w:tcPr>
             <w:tcW w:w="971" w:type="dxa"/>
+            <w:vAlign w:val="center"/>
           </w:tcPr>
           <w:p>
             <w:pPr>
@@ -2873,6 +2840,7 @@
           <w:tcPr>
             <w:tcW w:w="2859" w:type="dxa"/>
             <w:gridSpan w:val="3"/>
+            <w:vAlign w:val="center"/>
           </w:tcPr>
           <w:p>
             <w:pPr>
@@ -2897,6 +2865,7 @@
           <w:tcPr>
             <w:tcW w:w="965" w:type="dxa"/>
             <w:vMerge/>
+            <w:vAlign w:val="center"/>
           </w:tcPr>
           <w:p>
             <w:pPr>
@@ -2918,6 +2887,7 @@
         <w:tc>
           <w:tcPr>
             <w:tcW w:w="1020" w:type="dxa"/>
+            <w:vAlign w:val="center"/>
           </w:tcPr>
           <w:p>
             <w:pPr>
@@ -2952,6 +2922,7 @@
           <w:tcPr>
             <w:tcW w:w="2268" w:type="dxa"/>
             <w:gridSpan w:val="3"/>
+            <w:vAlign w:val="center"/>
           </w:tcPr>
           <w:p>
             <w:pPr>
@@ -2973,6 +2944,7 @@
         <w:tc>
           <w:tcPr>
             <w:tcW w:w="971" w:type="dxa"/>
+            <w:vAlign w:val="center"/>
           </w:tcPr>
           <w:p>
             <w:pPr>
@@ -3007,6 +2979,7 @@
           <w:tcPr>
             <w:tcW w:w="2859" w:type="dxa"/>
             <w:gridSpan w:val="3"/>
+            <w:vAlign w:val="center"/>
           </w:tcPr>
           <w:p>
             <w:pPr>
@@ -3031,6 +3004,7 @@
           <w:tcPr>
             <w:tcW w:w="965" w:type="dxa"/>
             <w:vMerge/>
+            <w:vAlign w:val="center"/>
           </w:tcPr>
           <w:p>
             <w:pPr>
@@ -3052,6 +3026,7 @@
         <w:tc>
           <w:tcPr>
             <w:tcW w:w="1020" w:type="dxa"/>
+            <w:vAlign w:val="center"/>
           </w:tcPr>
           <w:p>
             <w:pPr>
@@ -3086,6 +3061,7 @@
           <w:tcPr>
             <w:tcW w:w="2268" w:type="dxa"/>
             <w:gridSpan w:val="3"/>
+            <w:vAlign w:val="center"/>
           </w:tcPr>
           <w:p>
             <w:pPr>
@@ -3107,6 +3083,7 @@
         <w:tc>
           <w:tcPr>
             <w:tcW w:w="971" w:type="dxa"/>
+            <w:vAlign w:val="center"/>
           </w:tcPr>
           <w:p>
             <w:pPr>
@@ -3141,6 +3118,7 @@
           <w:tcPr>
             <w:tcW w:w="2859" w:type="dxa"/>
             <w:gridSpan w:val="3"/>
+            <w:vAlign w:val="center"/>
           </w:tcPr>
           <w:p>
             <w:pPr>
@@ -3165,6 +3143,7 @@
           <w:tcPr>
             <w:tcW w:w="965" w:type="dxa"/>
             <w:vMerge/>
+            <w:vAlign w:val="center"/>
           </w:tcPr>
           <w:p>
             <w:pPr>
@@ -3186,6 +3165,7 @@
         <w:tc>
           <w:tcPr>
             <w:tcW w:w="1020" w:type="dxa"/>
+            <w:vAlign w:val="center"/>
           </w:tcPr>
           <w:p>
             <w:pPr>
@@ -3220,6 +3200,7 @@
           <w:tcPr>
             <w:tcW w:w="2268" w:type="dxa"/>
             <w:gridSpan w:val="3"/>
+            <w:vAlign w:val="center"/>
           </w:tcPr>
           <w:p>
             <w:pPr>
@@ -3241,6 +3222,7 @@
         <w:tc>
           <w:tcPr>
             <w:tcW w:w="971" w:type="dxa"/>
+            <w:vAlign w:val="center"/>
           </w:tcPr>
           <w:p>
             <w:pPr>
@@ -3275,6 +3257,7 @@
           <w:tcPr>
             <w:tcW w:w="2859" w:type="dxa"/>
             <w:gridSpan w:val="3"/>
+            <w:vAlign w:val="center"/>
           </w:tcPr>
           <w:p>
             <w:pPr>
@@ -3299,6 +3282,7 @@
           <w:tcPr>
             <w:tcW w:w="965" w:type="dxa"/>
             <w:vMerge/>
+            <w:vAlign w:val="center"/>
           </w:tcPr>
           <w:p>
             <w:pPr>
@@ -3320,6 +3304,7 @@
         <w:tc>
           <w:tcPr>
             <w:tcW w:w="1020" w:type="dxa"/>
+            <w:vAlign w:val="center"/>
           </w:tcPr>
           <w:p>
             <w:pPr>
@@ -3354,6 +3339,7 @@
           <w:tcPr>
             <w:tcW w:w="2268" w:type="dxa"/>
             <w:gridSpan w:val="3"/>
+            <w:vAlign w:val="center"/>
           </w:tcPr>
           <w:p>
             <w:pPr>
@@ -3375,6 +3361,7 @@
         <w:tc>
           <w:tcPr>
             <w:tcW w:w="971" w:type="dxa"/>
+            <w:vAlign w:val="center"/>
           </w:tcPr>
           <w:p>
             <w:pPr>
@@ -3409,6 +3396,7 @@
           <w:tcPr>
             <w:tcW w:w="2859" w:type="dxa"/>
             <w:gridSpan w:val="3"/>
+            <w:vAlign w:val="center"/>
           </w:tcPr>
           <w:p>
             <w:pPr>
@@ -3432,6 +3420,7 @@
         <w:tc>
           <w:tcPr>
             <w:tcW w:w="965" w:type="dxa"/>
+            <w:vAlign w:val="center"/>
           </w:tcPr>
           <w:p>
             <w:pPr>
@@ -3462,6 +3451,7 @@
           <w:tcPr>
             <w:tcW w:w="7118" w:type="dxa"/>
             <w:gridSpan w:val="8"/>
+            <w:vAlign w:val="center"/>
           </w:tcPr>
           <w:p>
             <w:pPr>
@@ -3485,6 +3475,7 @@
         <w:tc>
           <w:tcPr>
             <w:tcW w:w="965" w:type="dxa"/>
+            <w:vAlign w:val="center"/>
           </w:tcPr>
           <w:p>
             <w:pPr>
@@ -3519,6 +3510,7 @@
           <w:tcPr>
             <w:tcW w:w="7118" w:type="dxa"/>
             <w:gridSpan w:val="8"/>
+            <w:vAlign w:val="center"/>
           </w:tcPr>
           <w:p>
             <w:pPr>
@@ -3543,6 +3535,7 @@
           <w:tcPr>
             <w:tcW w:w="965" w:type="dxa"/>
             <w:vMerge w:val="restart"/>
+            <w:vAlign w:val="center"/>
           </w:tcPr>
           <w:p>
             <w:pPr>
@@ -3576,6 +3569,7 @@
         <w:tc>
           <w:tcPr>
             <w:tcW w:w="1020" w:type="dxa"/>
+            <w:vAlign w:val="center"/>
           </w:tcPr>
           <w:p>
             <w:pPr>
@@ -3609,6 +3603,7 @@
         <w:tc>
           <w:tcPr>
             <w:tcW w:w="709" w:type="dxa"/>
+            <w:vAlign w:val="center"/>
           </w:tcPr>
           <w:p>
             <w:pPr>
@@ -3642,6 +3637,7 @@
         <w:tc>
           <w:tcPr>
             <w:tcW w:w="610" w:type="dxa"/>
+            <w:vAlign w:val="center"/>
           </w:tcPr>
           <w:p>
             <w:pPr>
@@ -3675,6 +3671,7 @@
         <w:tc>
           <w:tcPr>
             <w:tcW w:w="949" w:type="dxa"/>
+            <w:vAlign w:val="center"/>
           </w:tcPr>
           <w:p>
             <w:pPr>
@@ -3708,6 +3705,7 @@
         <w:tc>
           <w:tcPr>
             <w:tcW w:w="971" w:type="dxa"/>
+            <w:vAlign w:val="center"/>
           </w:tcPr>
           <w:p>
             <w:pPr>
@@ -3741,6 +3739,7 @@
         <w:tc>
           <w:tcPr>
             <w:tcW w:w="589" w:type="dxa"/>
+            <w:vAlign w:val="center"/>
           </w:tcPr>
           <w:p>
             <w:pPr>
@@ -3774,6 +3773,7 @@
         <w:tc>
           <w:tcPr>
             <w:tcW w:w="1134" w:type="dxa"/>
+            <w:vAlign w:val="center"/>
           </w:tcPr>
           <w:p>
             <w:pPr>
@@ -3807,6 +3807,7 @@
         <w:tc>
           <w:tcPr>
             <w:tcW w:w="1136" w:type="dxa"/>
+            <w:vAlign w:val="center"/>
           </w:tcPr>
           <w:p>
             <w:pPr>
@@ -3843,6 +3844,7 @@
           <w:tcPr>
             <w:tcW w:w="965" w:type="dxa"/>
             <w:vMerge/>
+            <w:vAlign w:val="center"/>
           </w:tcPr>
           <w:p>
             <w:pPr>
@@ -3864,6 +3866,7 @@
         <w:tc>
           <w:tcPr>
             <w:tcW w:w="1020" w:type="dxa"/>
+            <w:vAlign w:val="center"/>
           </w:tcPr>
           <w:p>
             <w:pPr>
@@ -3885,6 +3888,7 @@
         <w:tc>
           <w:tcPr>
             <w:tcW w:w="709" w:type="dxa"/>
+            <w:vAlign w:val="center"/>
           </w:tcPr>
           <w:p>
             <w:pPr>
@@ -3906,6 +3910,7 @@
         <w:tc>
           <w:tcPr>
             <w:tcW w:w="610" w:type="dxa"/>
+            <w:vAlign w:val="center"/>
           </w:tcPr>
           <w:p>
             <w:pPr>
@@ -3927,6 +3932,7 @@
         <w:tc>
           <w:tcPr>
             <w:tcW w:w="949" w:type="dxa"/>
+            <w:vAlign w:val="center"/>
           </w:tcPr>
           <w:p>
             <w:pPr>
@@ -3948,6 +3954,7 @@
         <w:tc>
           <w:tcPr>
             <w:tcW w:w="971" w:type="dxa"/>
+            <w:vAlign w:val="center"/>
           </w:tcPr>
           <w:p>
             <w:pPr>
@@ -3969,6 +3976,7 @@
         <w:tc>
           <w:tcPr>
             <w:tcW w:w="589" w:type="dxa"/>
+            <w:vAlign w:val="center"/>
           </w:tcPr>
           <w:p>
             <w:pPr>
@@ -3990,6 +3998,7 @@
         <w:tc>
           <w:tcPr>
             <w:tcW w:w="1134" w:type="dxa"/>
+            <w:vAlign w:val="center"/>
           </w:tcPr>
           <w:p>
             <w:pPr>
@@ -4011,6 +4020,7 @@
         <w:tc>
           <w:tcPr>
             <w:tcW w:w="1136" w:type="dxa"/>
+            <w:vAlign w:val="center"/>
           </w:tcPr>
           <w:p>
             <w:pPr>
@@ -4031,21 +4041,6 @@
         </w:tc>
       </w:tr>
     </w:tbl>
-    <w:p>
-      <w:pPr>
-        <w:pStyle w:val="HTML"/>
-        <w:jc w:val="center"/>
-        <w:rPr>
-          <w:rFonts w:ascii="Arial" w:hAnsi="Arial" w:cs="Arial" w:hint="eastAsia"/>
-          <w:b/>
-          <w:bCs/>
-          <w:color w:val="000000"/>
-          <w:sz w:val="18"/>
-          <w:szCs w:val="18"/>
-          <w:shd w:val="clear" w:color="auto" w:fill="FFFFFF"/>
-        </w:rPr>
-      </w:pPr>
-    </w:p>
     <w:p>
       <w:pPr>
         <w:pStyle w:val="HTML"/>
@@ -4068,36 +4063,8 @@
           <w:szCs w:val="18"/>
           <w:shd w:val="clear" w:color="auto" w:fill="FFFFFF"/>
         </w:rPr>
-        <w:t>选题会审核意见</w:t>
+        <w:t>选题会审核意见：</w:t>
       </w:r>
-      <w:r>
-        <w:rPr>
-          <w:rFonts w:ascii="Arial" w:hAnsi="Arial" w:cs="Arial" w:hint="eastAsia"/>
-          <w:b/>
-          <w:bCs/>
-          <w:color w:val="000000"/>
-          <w:sz w:val="18"/>
-          <w:szCs w:val="18"/>
-          <w:shd w:val="clear" w:color="auto" w:fill="FFFFFF"/>
-        </w:rPr>
-        <w:t>:</w:t>
-      </w:r>
-    </w:p>
-    <w:p>
-      <w:pPr>
-        <w:pStyle w:val="HTML"/>
-        <w:shd w:val="clear" w:color="auto" w:fill="FFFFFF"/>
-        <w:jc w:val="center"/>
-        <w:rPr>
-          <w:rFonts w:ascii="Arial" w:eastAsiaTheme="minorEastAsia" w:hAnsi="Arial" w:cs="Arial"/>
-          <w:b/>
-          <w:color w:val="000000"/>
-          <w:kern w:val="2"/>
-          <w:sz w:val="18"/>
-          <w:szCs w:val="18"/>
-          <w:shd w:val="clear" w:color="auto" w:fill="FFFFFF"/>
-        </w:rPr>
-      </w:pPr>
     </w:p>
     <w:sectPr>
       <w:pgSz w:w="11906" w:h="16838"/>
@@ -4296,6 +4263,7 @@
   <w:style w:type="character" w:default="1" w:styleId="a0">
     <w:name w:val="Default Paragraph Font"/>
     <w:uiPriority w:val="1"/>
+    <w:semiHidden/>
     <w:unhideWhenUsed/>
   </w:style>
   <w:style w:type="table" w:default="1" w:styleId="a1">
@@ -4698,7 +4666,7 @@
 </file>
 
 <file path=customXml/itemProps1.xml><?xml version="1.0" encoding="utf-8"?>
-<ds:datastoreItem xmlns:ds="http://schemas.openxmlformats.org/officeDocument/2006/customXml" ds:itemID="{65C3426D-6548-44AA-BD18-88501A018038}">
+<ds:datastoreItem xmlns:ds="http://schemas.openxmlformats.org/officeDocument/2006/customXml" ds:itemID="{E3D117E5-0F6B-4A34-94A3-10B310443513}">
   <ds:schemaRefs>
     <ds:schemaRef ds:uri="http://schemas.openxmlformats.org/officeDocument/2006/bibliography"/>
   </ds:schemaRefs>
